--- a/pictures/Resumee.docx
+++ b/pictures/Resumee.docx
@@ -985,13 +985,17 @@
         <w:spacing w:line="240" w:lineRule="auto"/>
         <w:rPr>
           <w:rFonts w:ascii="Times New Roman" w:hAnsi="Times New Roman" w:cs="Times New Roman"/>
-          <w:b/>
-          <w:bCs/>
+        </w:rPr>
+      </w:pPr>
+      <w:r>
+        <w:rPr>
+          <w:rFonts w:ascii="Times New Roman" w:hAnsi="Times New Roman" w:cs="Times New Roman"/>
           <w:sz w:val="30"/>
           <w:szCs w:val="30"/>
           <w:lang w:val="en-US"/>
         </w:rPr>
-      </w:pPr>
+        <w:br/>
+      </w:r>
       <w:r>
         <w:rPr>
           <w:rFonts w:ascii="Times New Roman" w:hAnsi="Times New Roman" w:cs="Times New Roman"/>
@@ -1000,20 +1004,13 @@
           <w:lang w:val="en-US"/>
         </w:rPr>
         <w:br/>
-      </w:r>
-      <w:r>
-        <w:rPr>
-          <w:rFonts w:ascii="Times New Roman" w:hAnsi="Times New Roman" w:cs="Times New Roman"/>
-          <w:sz w:val="30"/>
-          <w:szCs w:val="30"/>
-          <w:lang w:val="en-US"/>
-        </w:rPr>
-        <w:br/>
         <w:t xml:space="preserve">     </w:t>
       </w:r>
       <w:r>
         <w:rPr>
           <w:rFonts w:ascii="Times New Roman" w:hAnsi="Times New Roman" w:cs="Times New Roman"/>
+          <w:sz w:val="22"/>
+          <w:szCs w:val="22"/>
           <w:lang w:val="en-US"/>
         </w:rPr>
         <w:t xml:space="preserve">Philippines 6015 </w:t>
@@ -1021,6 +1018,8 @@
       <w:r>
         <w:rPr>
           <w:rFonts w:ascii="Cambria Math" w:hAnsi="Cambria Math" w:cs="Cambria Math"/>
+          <w:sz w:val="22"/>
+          <w:szCs w:val="22"/>
           <w:lang w:val="en-US"/>
         </w:rPr>
         <w:t>◆</w:t>
@@ -1028,6 +1027,8 @@
       <w:r>
         <w:rPr>
           <w:rFonts w:ascii="Times New Roman" w:hAnsi="Times New Roman" w:cs="Times New Roman"/>
+          <w:sz w:val="22"/>
+          <w:szCs w:val="22"/>
           <w:lang w:val="en-US"/>
         </w:rPr>
         <w:t xml:space="preserve"> +63 9</w:t>
@@ -1035,6 +1036,8 @@
       <w:r>
         <w:rPr>
           <w:rFonts w:ascii="Times New Roman" w:hAnsi="Times New Roman" w:cs="Times New Roman"/>
+          <w:sz w:val="22"/>
+          <w:szCs w:val="22"/>
           <w:lang w:val="en-US"/>
         </w:rPr>
         <w:t>31</w:t>
@@ -1042,6 +1045,8 @@
       <w:r>
         <w:rPr>
           <w:rFonts w:ascii="Times New Roman" w:hAnsi="Times New Roman" w:cs="Times New Roman"/>
+          <w:sz w:val="22"/>
+          <w:szCs w:val="22"/>
           <w:lang w:val="en-US"/>
         </w:rPr>
         <w:t xml:space="preserve"> </w:t>
@@ -1049,6 +1054,8 @@
       <w:r>
         <w:rPr>
           <w:rFonts w:ascii="Times New Roman" w:hAnsi="Times New Roman" w:cs="Times New Roman"/>
+          <w:sz w:val="22"/>
+          <w:szCs w:val="22"/>
           <w:lang w:val="en-US"/>
         </w:rPr>
         <w:t>847</w:t>
@@ -1056,6 +1063,8 @@
       <w:r>
         <w:rPr>
           <w:rFonts w:ascii="Times New Roman" w:hAnsi="Times New Roman" w:cs="Times New Roman"/>
+          <w:sz w:val="22"/>
+          <w:szCs w:val="22"/>
           <w:lang w:val="en-US"/>
         </w:rPr>
         <w:t xml:space="preserve"> 8</w:t>
@@ -1063,6 +1072,8 @@
       <w:r>
         <w:rPr>
           <w:rFonts w:ascii="Times New Roman" w:hAnsi="Times New Roman" w:cs="Times New Roman"/>
+          <w:sz w:val="22"/>
+          <w:szCs w:val="22"/>
           <w:lang w:val="en-US"/>
         </w:rPr>
         <w:t>869</w:t>
@@ -1070,6 +1081,8 @@
       <w:r>
         <w:rPr>
           <w:rFonts w:ascii="Times New Roman" w:hAnsi="Times New Roman" w:cs="Times New Roman"/>
+          <w:sz w:val="22"/>
+          <w:szCs w:val="22"/>
           <w:lang w:val="en-US"/>
         </w:rPr>
         <w:t xml:space="preserve"> </w:t>
@@ -1077,6 +1090,8 @@
       <w:r>
         <w:rPr>
           <w:rFonts w:ascii="Cambria Math" w:hAnsi="Cambria Math" w:cs="Cambria Math"/>
+          <w:sz w:val="22"/>
+          <w:szCs w:val="22"/>
           <w:lang w:val="en-US"/>
         </w:rPr>
         <w:t>◆</w:t>
@@ -1084,6 +1099,8 @@
       <w:r>
         <w:rPr>
           <w:rFonts w:ascii="Times New Roman" w:hAnsi="Times New Roman" w:cs="Times New Roman"/>
+          <w:sz w:val="22"/>
+          <w:szCs w:val="22"/>
           <w:lang w:val="en-US"/>
         </w:rPr>
         <w:t xml:space="preserve"> </w:t>
@@ -1093,6 +1110,8 @@
           <w:rPr>
             <w:rStyle w:val="Hyperlink"/>
             <w:rFonts w:ascii="Times New Roman" w:hAnsi="Times New Roman" w:cs="Times New Roman"/>
+            <w:sz w:val="22"/>
+            <w:szCs w:val="22"/>
             <w:lang w:val="en-US"/>
           </w:rPr>
           <w:t>lodovicerandell@gmail.com</w:t>
@@ -1101,6 +1120,8 @@
       <w:r>
         <w:rPr>
           <w:rFonts w:ascii="Times New Roman" w:hAnsi="Times New Roman" w:cs="Times New Roman"/>
+          <w:sz w:val="22"/>
+          <w:szCs w:val="22"/>
           <w:lang w:val="en-US"/>
         </w:rPr>
         <w:t xml:space="preserve"> </w:t>
@@ -1108,6 +1129,8 @@
       <w:r>
         <w:rPr>
           <w:rFonts w:ascii="Cambria Math" w:hAnsi="Cambria Math" w:cs="Cambria Math"/>
+          <w:sz w:val="22"/>
+          <w:szCs w:val="22"/>
           <w:lang w:val="en-US"/>
         </w:rPr>
         <w:t>◆</w:t>
@@ -1115,16 +1138,20 @@
       <w:r>
         <w:rPr>
           <w:rFonts w:ascii="Times New Roman" w:hAnsi="Times New Roman" w:cs="Times New Roman"/>
-          <w:lang w:val="en-US"/>
-        </w:rPr>
-        <w:t xml:space="preserve"> https://jonh-dayon.netlify.app/</w:t>
-      </w:r>
-      <w:r>
-        <w:rPr>
-          <w:rFonts w:ascii="Times New Roman" w:hAnsi="Times New Roman" w:cs="Times New Roman"/>
-          <w:lang w:val="en-US"/>
-        </w:rPr>
-        <w:br/>
+          <w:sz w:val="22"/>
+          <w:szCs w:val="22"/>
+          <w:lang w:val="en-US"/>
+        </w:rPr>
+        <w:t xml:space="preserve"> </w:t>
+      </w:r>
+      <w:r>
+        <w:rPr>
+          <w:rFonts w:ascii="Times New Roman" w:hAnsi="Times New Roman" w:cs="Times New Roman"/>
+          <w:sz w:val="22"/>
+          <w:szCs w:val="22"/>
+          <w:lang w:val="en-US"/>
+        </w:rPr>
+        <w:t>https://rmlodovice.github.io/portfolio2024/</w:t>
       </w:r>
       <w:r>
         <w:rPr>
@@ -1366,20 +1393,20 @@
       <w:r>
         <w:rPr>
           <w:rFonts w:ascii="Times New Roman" w:hAnsi="Times New Roman" w:cs="Times New Roman"/>
+          <w:sz w:val="30"/>
+          <w:szCs w:val="30"/>
+        </w:rPr>
+        <w:br/>
+      </w:r>
+      <w:r>
+        <w:rPr>
+          <w:rFonts w:ascii="Times New Roman" w:hAnsi="Times New Roman" w:cs="Times New Roman"/>
           <w:b/>
           <w:bCs/>
           <w:sz w:val="30"/>
           <w:szCs w:val="30"/>
         </w:rPr>
-        <w:t>P</w:t>
-      </w:r>
-      <w:r>
-        <w:rPr>
-          <w:rFonts w:ascii="Times New Roman" w:hAnsi="Times New Roman" w:cs="Times New Roman"/>
-          <w:b/>
-          <w:bCs/>
-        </w:rPr>
-        <w:t>ROFESSIONAL</w:t>
+        <w:t xml:space="preserve">                                               </w:t>
       </w:r>
       <w:r>
         <w:rPr>
@@ -1389,7 +1416,7 @@
           <w:sz w:val="30"/>
           <w:szCs w:val="30"/>
         </w:rPr>
-        <w:t xml:space="preserve"> S</w:t>
+        <w:t>P</w:t>
       </w:r>
       <w:r>
         <w:rPr>
@@ -1397,38 +1424,7 @@
           <w:b/>
           <w:bCs/>
         </w:rPr>
-        <w:t>UMMARY</w:t>
-      </w:r>
-      <w:r>
-        <w:rPr>
-          <w:rFonts w:ascii="Times New Roman" w:hAnsi="Times New Roman" w:cs="Times New Roman"/>
-        </w:rPr>
-        <w:br/>
-      </w:r>
-      <w:r>
-        <w:rPr>
-          <w:rFonts w:ascii="Times New Roman" w:hAnsi="Times New Roman" w:cs="Times New Roman"/>
-        </w:rPr>
-        <w:t>“</w:t>
-      </w:r>
-      <w:r>
-        <w:rPr>
-          <w:rFonts w:ascii="Times New Roman" w:hAnsi="Times New Roman" w:cs="Times New Roman"/>
-        </w:rPr>
-        <w:t>Versatile and detail-oriented Administrative and Customer Support Specialist with hands-on experience in office operations, financial tasks, and customer service. During my OJT at Teradyne, I supported the Customer Service department by updating customers on unit delivery schedules. At A1, I continued in customer service operations, focusing on following up with customers regarding defective units to ensure timely resolution—without direct calls. Skilled in Excel automation, data entry, and cross-functional coordination, I bring strong adaptability, time management, and communication skills to every role</w:t>
-      </w:r>
-      <w:r>
-        <w:rPr>
-          <w:rFonts w:ascii="Times New Roman" w:hAnsi="Times New Roman" w:cs="Times New Roman"/>
-        </w:rPr>
-        <w:t>.”</w:t>
-      </w:r>
-      <w:r>
-        <w:rPr>
-          <w:rFonts w:ascii="Times New Roman" w:hAnsi="Times New Roman" w:cs="Times New Roman"/>
-          <w:lang w:val="en-US"/>
-        </w:rPr>
-        <w:br/>
+        <w:t>ROFESSIONAL</w:t>
       </w:r>
       <w:r>
         <w:rPr>
@@ -1437,9 +1433,40 @@
           <w:bCs/>
           <w:sz w:val="30"/>
           <w:szCs w:val="30"/>
-          <w:lang w:val="en-US"/>
-        </w:rPr>
-        <w:t xml:space="preserve">                                                             </w:t>
+        </w:rPr>
+        <w:t xml:space="preserve"> S</w:t>
+      </w:r>
+      <w:r>
+        <w:rPr>
+          <w:rFonts w:ascii="Times New Roman" w:hAnsi="Times New Roman" w:cs="Times New Roman"/>
+          <w:b/>
+          <w:bCs/>
+        </w:rPr>
+        <w:t>UMMARY</w:t>
+      </w:r>
+      <w:r>
+        <w:rPr>
+          <w:rFonts w:ascii="Times New Roman" w:hAnsi="Times New Roman" w:cs="Times New Roman"/>
+        </w:rPr>
+        <w:br/>
+      </w:r>
+      <w:r>
+        <w:rPr>
+          <w:rFonts w:ascii="Times New Roman" w:hAnsi="Times New Roman" w:cs="Times New Roman"/>
+        </w:rPr>
+        <w:t>“</w:t>
+      </w:r>
+      <w:r>
+        <w:rPr>
+          <w:rFonts w:ascii="Times New Roman" w:hAnsi="Times New Roman" w:cs="Times New Roman"/>
+        </w:rPr>
+        <w:t>Versatile and detail-oriented Administrative and Customer Support Specialist with hands-on experience in office operations, financial tasks, and customer service. During my OJT at Teradyne, I supported the Customer Service department by updating customers on unit delivery schedules. At A1, I continued in customer service operations, focusing on following up with customers regarding defective units to ensure timely resolution—without direct calls. Skilled in Excel automation, data entry, and cross-functional coordination, I bring strong adaptability, time management, and communication skills to every role</w:t>
+      </w:r>
+      <w:r>
+        <w:rPr>
+          <w:rFonts w:ascii="Times New Roman" w:hAnsi="Times New Roman" w:cs="Times New Roman"/>
+        </w:rPr>
+        <w:t>.”</w:t>
       </w:r>
       <w:r>
         <w:rPr>
@@ -1450,343 +1477,8 @@
           <w:szCs w:val="30"/>
           <w:lang w:val="en-US"/>
         </w:rPr>
-        <w:t>S</w:t>
-      </w:r>
-      <w:r>
-        <w:rPr>
-          <w:rFonts w:ascii="Times New Roman" w:hAnsi="Times New Roman" w:cs="Times New Roman"/>
-          <w:b/>
-          <w:bCs/>
-          <w:lang w:val="en-US"/>
-        </w:rPr>
-        <w:t>KILLS</w:t>
-      </w:r>
-      <w:r>
-        <w:rPr>
-          <w:rFonts w:ascii="Times New Roman" w:hAnsi="Times New Roman" w:cs="Times New Roman"/>
-          <w:b/>
-          <w:bCs/>
-          <w:lang w:val="en-US"/>
-        </w:rPr>
         <w:br/>
-      </w:r>
-      <w:r>
-        <w:rPr>
-          <w:rFonts w:ascii="Times New Roman" w:hAnsi="Times New Roman" w:cs="Times New Roman"/>
-        </w:rPr>
-        <w:br/>
-      </w:r>
-      <w:r>
-        <w:rPr>
-          <w:rFonts w:ascii="Times New Roman" w:hAnsi="Times New Roman" w:cs="Times New Roman"/>
-        </w:rPr>
-        <w:t>•</w:t>
-      </w:r>
-      <w:r>
-        <w:rPr>
-          <w:rFonts w:ascii="Times New Roman" w:hAnsi="Times New Roman" w:cs="Times New Roman"/>
-        </w:rPr>
-        <w:t xml:space="preserve">  Teamwork and Collaboration</w:t>
-      </w:r>
-      <w:r>
-        <w:rPr>
-          <w:rFonts w:ascii="Times New Roman" w:hAnsi="Times New Roman" w:cs="Times New Roman"/>
-        </w:rPr>
-        <w:tab/>
-      </w:r>
-      <w:r>
-        <w:rPr>
-          <w:rFonts w:ascii="Times New Roman" w:hAnsi="Times New Roman" w:cs="Times New Roman"/>
-        </w:rPr>
-        <w:tab/>
-      </w:r>
-      <w:r>
-        <w:rPr>
-          <w:rFonts w:ascii="Times New Roman" w:hAnsi="Times New Roman" w:cs="Times New Roman"/>
-        </w:rPr>
-        <w:tab/>
-      </w:r>
-      <w:r>
-        <w:rPr>
-          <w:rFonts w:ascii="Times New Roman" w:hAnsi="Times New Roman" w:cs="Times New Roman"/>
-        </w:rPr>
-        <w:t>•</w:t>
-      </w:r>
-      <w:r>
-        <w:rPr>
-          <w:rFonts w:ascii="Times New Roman" w:hAnsi="Times New Roman" w:cs="Times New Roman"/>
-        </w:rPr>
-        <w:t xml:space="preserve">  </w:t>
-      </w:r>
-      <w:r>
-        <w:rPr>
-          <w:rFonts w:ascii="Times New Roman" w:hAnsi="Times New Roman" w:cs="Times New Roman"/>
-        </w:rPr>
-        <w:t>Excel &amp; VBA Automation</w:t>
-      </w:r>
-      <w:r>
-        <w:rPr>
-          <w:rFonts w:ascii="Times New Roman" w:hAnsi="Times New Roman" w:cs="Times New Roman"/>
-        </w:rPr>
-        <w:br/>
-      </w:r>
-      <w:r>
-        <w:rPr>
-          <w:rFonts w:ascii="Times New Roman" w:hAnsi="Times New Roman" w:cs="Times New Roman"/>
-        </w:rPr>
-        <w:t>•</w:t>
-      </w:r>
-      <w:r>
-        <w:rPr>
-          <w:rFonts w:ascii="Times New Roman" w:hAnsi="Times New Roman" w:cs="Times New Roman"/>
-        </w:rPr>
-        <w:t xml:space="preserve">  Computer Skills</w:t>
-      </w:r>
-      <w:r>
-        <w:rPr>
-          <w:rFonts w:ascii="Times New Roman" w:hAnsi="Times New Roman" w:cs="Times New Roman"/>
-        </w:rPr>
-        <w:tab/>
-      </w:r>
-      <w:r>
-        <w:rPr>
-          <w:rFonts w:ascii="Times New Roman" w:hAnsi="Times New Roman" w:cs="Times New Roman"/>
-        </w:rPr>
-        <w:tab/>
-      </w:r>
-      <w:r>
-        <w:rPr>
-          <w:rFonts w:ascii="Times New Roman" w:hAnsi="Times New Roman" w:cs="Times New Roman"/>
-        </w:rPr>
-        <w:tab/>
-      </w:r>
-      <w:r>
-        <w:rPr>
-          <w:rFonts w:ascii="Times New Roman" w:hAnsi="Times New Roman" w:cs="Times New Roman"/>
-        </w:rPr>
-        <w:tab/>
-      </w:r>
-      <w:r>
-        <w:rPr>
-          <w:rFonts w:ascii="Times New Roman" w:hAnsi="Times New Roman" w:cs="Times New Roman"/>
-        </w:rPr>
-        <w:tab/>
-      </w:r>
-      <w:r>
-        <w:rPr>
-          <w:rFonts w:ascii="Times New Roman" w:hAnsi="Times New Roman" w:cs="Times New Roman"/>
-        </w:rPr>
-        <w:t>•</w:t>
-      </w:r>
-      <w:r>
-        <w:rPr>
-          <w:rFonts w:ascii="Times New Roman" w:hAnsi="Times New Roman" w:cs="Times New Roman"/>
-        </w:rPr>
-        <w:t xml:space="preserve">  Adaptability</w:t>
-      </w:r>
-      <w:r>
-        <w:rPr>
-          <w:rFonts w:ascii="Times New Roman" w:hAnsi="Times New Roman" w:cs="Times New Roman"/>
-        </w:rPr>
-        <w:br/>
-      </w:r>
-      <w:r>
-        <w:rPr>
-          <w:rFonts w:ascii="Times New Roman" w:hAnsi="Times New Roman" w:cs="Times New Roman"/>
-        </w:rPr>
-        <w:t>•</w:t>
-      </w:r>
-      <w:r>
-        <w:rPr>
-          <w:rFonts w:ascii="Times New Roman" w:hAnsi="Times New Roman" w:cs="Times New Roman"/>
-        </w:rPr>
-        <w:t xml:space="preserve">  </w:t>
-      </w:r>
-      <w:r>
-        <w:rPr>
-          <w:rFonts w:ascii="Times New Roman" w:hAnsi="Times New Roman" w:cs="Times New Roman"/>
-        </w:rPr>
-        <w:t>Time Management</w:t>
-      </w:r>
-      <w:r>
-        <w:rPr>
-          <w:rFonts w:ascii="Times New Roman" w:hAnsi="Times New Roman" w:cs="Times New Roman"/>
-        </w:rPr>
-        <w:tab/>
-      </w:r>
-      <w:r>
-        <w:rPr>
-          <w:rFonts w:ascii="Times New Roman" w:hAnsi="Times New Roman" w:cs="Times New Roman"/>
-        </w:rPr>
-        <w:tab/>
-      </w:r>
-      <w:r>
-        <w:rPr>
-          <w:rFonts w:ascii="Times New Roman" w:hAnsi="Times New Roman" w:cs="Times New Roman"/>
-        </w:rPr>
-        <w:tab/>
-      </w:r>
-      <w:r>
-        <w:rPr>
-          <w:rFonts w:ascii="Times New Roman" w:hAnsi="Times New Roman" w:cs="Times New Roman"/>
-        </w:rPr>
-        <w:tab/>
-      </w:r>
-      <w:r>
-        <w:rPr>
-          <w:rFonts w:ascii="Times New Roman" w:hAnsi="Times New Roman" w:cs="Times New Roman"/>
-        </w:rPr>
-        <w:tab/>
-      </w:r>
-      <w:r>
-        <w:rPr>
-          <w:rFonts w:ascii="Times New Roman" w:hAnsi="Times New Roman" w:cs="Times New Roman"/>
-        </w:rPr>
-        <w:t>•</w:t>
-      </w:r>
-      <w:r>
-        <w:rPr>
-          <w:rFonts w:ascii="Times New Roman" w:hAnsi="Times New Roman" w:cs="Times New Roman"/>
-        </w:rPr>
-        <w:t xml:space="preserve">  Tech-Savvy</w:t>
-      </w:r>
-      <w:r>
-        <w:rPr>
-          <w:rFonts w:ascii="Times New Roman" w:hAnsi="Times New Roman" w:cs="Times New Roman"/>
-        </w:rPr>
-        <w:br/>
-      </w:r>
-      <w:r>
-        <w:rPr>
-          <w:rFonts w:ascii="Times New Roman" w:hAnsi="Times New Roman" w:cs="Times New Roman"/>
-        </w:rPr>
-        <w:t>•</w:t>
-      </w:r>
-      <w:r>
-        <w:rPr>
-          <w:rFonts w:ascii="Times New Roman" w:hAnsi="Times New Roman" w:cs="Times New Roman"/>
-        </w:rPr>
-        <w:t xml:space="preserve">  </w:t>
-      </w:r>
-      <w:r>
-        <w:rPr>
-          <w:rFonts w:ascii="Times New Roman" w:hAnsi="Times New Roman" w:cs="Times New Roman"/>
-        </w:rPr>
-        <w:t>Follow-Up and Issue Tracking</w:t>
-      </w:r>
-      <w:r>
-        <w:rPr>
-          <w:rFonts w:ascii="Times New Roman" w:hAnsi="Times New Roman" w:cs="Times New Roman"/>
-        </w:rPr>
-        <w:tab/>
-      </w:r>
-      <w:r>
-        <w:rPr>
-          <w:rFonts w:ascii="Times New Roman" w:hAnsi="Times New Roman" w:cs="Times New Roman"/>
-        </w:rPr>
-        <w:tab/>
-      </w:r>
-      <w:r>
-        <w:rPr>
-          <w:rFonts w:ascii="Times New Roman" w:hAnsi="Times New Roman" w:cs="Times New Roman"/>
-        </w:rPr>
-        <w:tab/>
-      </w:r>
-      <w:r>
-        <w:rPr>
-          <w:rFonts w:ascii="Times New Roman" w:hAnsi="Times New Roman" w:cs="Times New Roman"/>
-        </w:rPr>
-        <w:t>•</w:t>
-      </w:r>
-      <w:r>
-        <w:rPr>
-          <w:rFonts w:ascii="Times New Roman" w:hAnsi="Times New Roman" w:cs="Times New Roman"/>
-        </w:rPr>
-        <w:t xml:space="preserve">  Administrative Support</w:t>
-      </w:r>
-      <w:r>
-        <w:rPr>
-          <w:rFonts w:ascii="Times New Roman" w:hAnsi="Times New Roman" w:cs="Times New Roman"/>
-        </w:rPr>
-        <w:br/>
-      </w:r>
-      <w:r>
-        <w:rPr>
-          <w:rFonts w:ascii="Times New Roman" w:hAnsi="Times New Roman" w:cs="Times New Roman"/>
-        </w:rPr>
-        <w:t>•</w:t>
-      </w:r>
-      <w:r>
-        <w:rPr>
-          <w:rFonts w:ascii="Times New Roman" w:hAnsi="Times New Roman" w:cs="Times New Roman"/>
-        </w:rPr>
-        <w:t xml:space="preserve">  </w:t>
-      </w:r>
-      <w:r>
-        <w:rPr>
-          <w:rFonts w:ascii="Times New Roman" w:hAnsi="Times New Roman" w:cs="Times New Roman"/>
-        </w:rPr>
-        <w:t>Data Entry</w:t>
-      </w:r>
-      <w:r>
-        <w:rPr>
-          <w:rFonts w:ascii="Times New Roman" w:hAnsi="Times New Roman" w:cs="Times New Roman"/>
-        </w:rPr>
-        <w:tab/>
-      </w:r>
-      <w:r>
-        <w:rPr>
-          <w:rFonts w:ascii="Times New Roman" w:hAnsi="Times New Roman" w:cs="Times New Roman"/>
-        </w:rPr>
-        <w:tab/>
-      </w:r>
-      <w:r>
-        <w:rPr>
-          <w:rFonts w:ascii="Times New Roman" w:hAnsi="Times New Roman" w:cs="Times New Roman"/>
-        </w:rPr>
-        <w:tab/>
-      </w:r>
-      <w:r>
-        <w:rPr>
-          <w:rFonts w:ascii="Times New Roman" w:hAnsi="Times New Roman" w:cs="Times New Roman"/>
-        </w:rPr>
-        <w:tab/>
-      </w:r>
-      <w:r>
-        <w:rPr>
-          <w:rFonts w:ascii="Times New Roman" w:hAnsi="Times New Roman" w:cs="Times New Roman"/>
-        </w:rPr>
-        <w:tab/>
-      </w:r>
-      <w:r>
-        <w:rPr>
-          <w:rFonts w:ascii="Times New Roman" w:hAnsi="Times New Roman" w:cs="Times New Roman"/>
-        </w:rPr>
-        <w:tab/>
-      </w:r>
-      <w:r>
-        <w:rPr>
-          <w:rFonts w:ascii="Times New Roman" w:hAnsi="Times New Roman" w:cs="Times New Roman"/>
-        </w:rPr>
-        <w:t>•</w:t>
-      </w:r>
-      <w:r>
-        <w:rPr>
-          <w:rFonts w:ascii="Times New Roman" w:hAnsi="Times New Roman" w:cs="Times New Roman"/>
-        </w:rPr>
-        <w:t xml:space="preserve">  </w:t>
-      </w:r>
-      <w:r>
-        <w:rPr>
-          <w:rFonts w:ascii="Times New Roman" w:hAnsi="Times New Roman" w:cs="Times New Roman"/>
-        </w:rPr>
-        <w:t xml:space="preserve">Attention to Detail                                                        </w:t>
-      </w:r>
-      <w:r>
-        <w:rPr>
-          <w:rFonts w:ascii="Times New Roman" w:hAnsi="Times New Roman" w:cs="Times New Roman"/>
-        </w:rPr>
-        <w:br/>
+        <w:t xml:space="preserve">                                                             </w:t>
       </w:r>
       <w:r>
         <w:rPr>
@@ -1797,7 +1489,238 @@
           <w:szCs w:val="30"/>
           <w:lang w:val="en-US"/>
         </w:rPr>
-        <w:t xml:space="preserve">                                                       </w:t>
+        <w:t>S</w:t>
+      </w:r>
+      <w:r>
+        <w:rPr>
+          <w:rFonts w:ascii="Times New Roman" w:hAnsi="Times New Roman" w:cs="Times New Roman"/>
+          <w:b/>
+          <w:bCs/>
+          <w:lang w:val="en-US"/>
+        </w:rPr>
+        <w:t>KILLS</w:t>
+      </w:r>
+      <w:r>
+        <w:rPr>
+          <w:rFonts w:ascii="Times New Roman" w:hAnsi="Times New Roman" w:cs="Times New Roman"/>
+          <w:b/>
+          <w:bCs/>
+          <w:lang w:val="en-US"/>
+        </w:rPr>
+        <w:br/>
+      </w:r>
+      <w:r>
+        <w:rPr>
+          <w:rFonts w:ascii="Times New Roman" w:hAnsi="Times New Roman" w:cs="Times New Roman"/>
+        </w:rPr>
+        <w:br/>
+      </w:r>
+      <w:r>
+        <w:rPr>
+          <w:rFonts w:ascii="Times New Roman" w:hAnsi="Times New Roman" w:cs="Times New Roman"/>
+        </w:rPr>
+        <w:t>•  Teamwork and Collaboration</w:t>
+      </w:r>
+      <w:r>
+        <w:rPr>
+          <w:rFonts w:ascii="Times New Roman" w:hAnsi="Times New Roman" w:cs="Times New Roman"/>
+        </w:rPr>
+        <w:tab/>
+      </w:r>
+      <w:r>
+        <w:rPr>
+          <w:rFonts w:ascii="Times New Roman" w:hAnsi="Times New Roman" w:cs="Times New Roman"/>
+        </w:rPr>
+        <w:tab/>
+      </w:r>
+      <w:r>
+        <w:rPr>
+          <w:rFonts w:ascii="Times New Roman" w:hAnsi="Times New Roman" w:cs="Times New Roman"/>
+        </w:rPr>
+        <w:tab/>
+        <w:t xml:space="preserve">•  </w:t>
+      </w:r>
+      <w:r>
+        <w:rPr>
+          <w:rFonts w:ascii="Times New Roman" w:hAnsi="Times New Roman" w:cs="Times New Roman"/>
+        </w:rPr>
+        <w:t>Excel &amp; VBA Automation</w:t>
+      </w:r>
+      <w:r>
+        <w:rPr>
+          <w:rFonts w:ascii="Times New Roman" w:hAnsi="Times New Roman" w:cs="Times New Roman"/>
+        </w:rPr>
+        <w:br/>
+        <w:t>•  Computer Skills</w:t>
+      </w:r>
+      <w:r>
+        <w:rPr>
+          <w:rFonts w:ascii="Times New Roman" w:hAnsi="Times New Roman" w:cs="Times New Roman"/>
+        </w:rPr>
+        <w:tab/>
+      </w:r>
+      <w:r>
+        <w:rPr>
+          <w:rFonts w:ascii="Times New Roman" w:hAnsi="Times New Roman" w:cs="Times New Roman"/>
+        </w:rPr>
+        <w:tab/>
+      </w:r>
+      <w:r>
+        <w:rPr>
+          <w:rFonts w:ascii="Times New Roman" w:hAnsi="Times New Roman" w:cs="Times New Roman"/>
+        </w:rPr>
+        <w:tab/>
+      </w:r>
+      <w:r>
+        <w:rPr>
+          <w:rFonts w:ascii="Times New Roman" w:hAnsi="Times New Roman" w:cs="Times New Roman"/>
+        </w:rPr>
+        <w:tab/>
+      </w:r>
+      <w:r>
+        <w:rPr>
+          <w:rFonts w:ascii="Times New Roman" w:hAnsi="Times New Roman" w:cs="Times New Roman"/>
+        </w:rPr>
+        <w:tab/>
+        <w:t>•  Adaptability</w:t>
+      </w:r>
+      <w:r>
+        <w:rPr>
+          <w:rFonts w:ascii="Times New Roman" w:hAnsi="Times New Roman" w:cs="Times New Roman"/>
+        </w:rPr>
+        <w:br/>
+        <w:t xml:space="preserve">•  </w:t>
+      </w:r>
+      <w:r>
+        <w:rPr>
+          <w:rFonts w:ascii="Times New Roman" w:hAnsi="Times New Roman" w:cs="Times New Roman"/>
+        </w:rPr>
+        <w:t>Time Management</w:t>
+      </w:r>
+      <w:r>
+        <w:rPr>
+          <w:rFonts w:ascii="Times New Roman" w:hAnsi="Times New Roman" w:cs="Times New Roman"/>
+        </w:rPr>
+        <w:tab/>
+      </w:r>
+      <w:r>
+        <w:rPr>
+          <w:rFonts w:ascii="Times New Roman" w:hAnsi="Times New Roman" w:cs="Times New Roman"/>
+        </w:rPr>
+        <w:tab/>
+      </w:r>
+      <w:r>
+        <w:rPr>
+          <w:rFonts w:ascii="Times New Roman" w:hAnsi="Times New Roman" w:cs="Times New Roman"/>
+        </w:rPr>
+        <w:tab/>
+      </w:r>
+      <w:r>
+        <w:rPr>
+          <w:rFonts w:ascii="Times New Roman" w:hAnsi="Times New Roman" w:cs="Times New Roman"/>
+        </w:rPr>
+        <w:tab/>
+      </w:r>
+      <w:r>
+        <w:rPr>
+          <w:rFonts w:ascii="Times New Roman" w:hAnsi="Times New Roman" w:cs="Times New Roman"/>
+        </w:rPr>
+        <w:tab/>
+        <w:t>•  Tech-Savvy</w:t>
+      </w:r>
+      <w:r>
+        <w:rPr>
+          <w:rFonts w:ascii="Times New Roman" w:hAnsi="Times New Roman" w:cs="Times New Roman"/>
+        </w:rPr>
+        <w:br/>
+        <w:t xml:space="preserve">•  </w:t>
+      </w:r>
+      <w:r>
+        <w:rPr>
+          <w:rFonts w:ascii="Times New Roman" w:hAnsi="Times New Roman" w:cs="Times New Roman"/>
+        </w:rPr>
+        <w:t>Follow-Up and Issue Tracking</w:t>
+      </w:r>
+      <w:r>
+        <w:rPr>
+          <w:rFonts w:ascii="Times New Roman" w:hAnsi="Times New Roman" w:cs="Times New Roman"/>
+        </w:rPr>
+        <w:tab/>
+      </w:r>
+      <w:r>
+        <w:rPr>
+          <w:rFonts w:ascii="Times New Roman" w:hAnsi="Times New Roman" w:cs="Times New Roman"/>
+        </w:rPr>
+        <w:tab/>
+      </w:r>
+      <w:r>
+        <w:rPr>
+          <w:rFonts w:ascii="Times New Roman" w:hAnsi="Times New Roman" w:cs="Times New Roman"/>
+        </w:rPr>
+        <w:tab/>
+        <w:t>•  Administrative Support</w:t>
+      </w:r>
+      <w:r>
+        <w:rPr>
+          <w:rFonts w:ascii="Times New Roman" w:hAnsi="Times New Roman" w:cs="Times New Roman"/>
+        </w:rPr>
+        <w:br/>
+        <w:t xml:space="preserve">•  </w:t>
+      </w:r>
+      <w:r>
+        <w:rPr>
+          <w:rFonts w:ascii="Times New Roman" w:hAnsi="Times New Roman" w:cs="Times New Roman"/>
+        </w:rPr>
+        <w:t>Data Entry</w:t>
+      </w:r>
+      <w:r>
+        <w:rPr>
+          <w:rFonts w:ascii="Times New Roman" w:hAnsi="Times New Roman" w:cs="Times New Roman"/>
+        </w:rPr>
+        <w:tab/>
+      </w:r>
+      <w:r>
+        <w:rPr>
+          <w:rFonts w:ascii="Times New Roman" w:hAnsi="Times New Roman" w:cs="Times New Roman"/>
+        </w:rPr>
+        <w:tab/>
+      </w:r>
+      <w:r>
+        <w:rPr>
+          <w:rFonts w:ascii="Times New Roman" w:hAnsi="Times New Roman" w:cs="Times New Roman"/>
+        </w:rPr>
+        <w:tab/>
+      </w:r>
+      <w:r>
+        <w:rPr>
+          <w:rFonts w:ascii="Times New Roman" w:hAnsi="Times New Roman" w:cs="Times New Roman"/>
+        </w:rPr>
+        <w:tab/>
+      </w:r>
+      <w:r>
+        <w:rPr>
+          <w:rFonts w:ascii="Times New Roman" w:hAnsi="Times New Roman" w:cs="Times New Roman"/>
+        </w:rPr>
+        <w:tab/>
+      </w:r>
+      <w:r>
+        <w:rPr>
+          <w:rFonts w:ascii="Times New Roman" w:hAnsi="Times New Roman" w:cs="Times New Roman"/>
+        </w:rPr>
+        <w:tab/>
+        <w:t xml:space="preserve">•  </w:t>
+      </w:r>
+      <w:r>
+        <w:rPr>
+          <w:rFonts w:ascii="Times New Roman" w:hAnsi="Times New Roman" w:cs="Times New Roman"/>
+        </w:rPr>
+        <w:t xml:space="preserve">Attention to Detail                                                        </w:t>
+      </w:r>
+      <w:r>
+        <w:rPr>
+          <w:rFonts w:ascii="Times New Roman" w:hAnsi="Times New Roman" w:cs="Times New Roman"/>
+        </w:rPr>
+        <w:t xml:space="preserve"> </w:t>
       </w:r>
       <w:r>
         <w:rPr>
@@ -1896,16 +1819,19 @@
           <w:szCs w:val="30"/>
           <w:lang w:val="en-US"/>
         </w:rPr>
-        <w:t>E</w:t>
+        <w:br/>
+        <w:t xml:space="preserve">                                                         </w:t>
       </w:r>
       <w:r>
         <w:rPr>
           <w:rFonts w:ascii="Times New Roman" w:hAnsi="Times New Roman" w:cs="Times New Roman"/>
           <w:b/>
           <w:bCs/>
-          <w:lang w:val="en-US"/>
-        </w:rPr>
-        <w:t>XPERIENCE</w:t>
+          <w:sz w:val="30"/>
+          <w:szCs w:val="30"/>
+          <w:lang w:val="en-US"/>
+        </w:rPr>
+        <w:t>E</w:t>
       </w:r>
       <w:r>
         <w:rPr>
@@ -1914,13 +1840,14 @@
           <w:bCs/>
           <w:lang w:val="en-US"/>
         </w:rPr>
-        <w:br/>
+        <w:t>XPERIENCE</w:t>
       </w:r>
       <w:r>
         <w:rPr>
           <w:rFonts w:ascii="Times New Roman" w:hAnsi="Times New Roman" w:cs="Times New Roman"/>
           <w:b/>
           <w:bCs/>
+          <w:lang w:val="en-US"/>
         </w:rPr>
         <w:br/>
       </w:r>
@@ -1971,12 +1898,33 @@
           <w:rFonts w:ascii="Times New Roman" w:hAnsi="Times New Roman" w:cs="Times New Roman"/>
         </w:rPr>
         <w:br/>
+        <w:t xml:space="preserve"> </w:t>
+      </w:r>
+      <w:r>
+        <w:rPr>
+          <w:rFonts w:ascii="Times New Roman" w:hAnsi="Times New Roman" w:cs="Times New Roman"/>
+        </w:rPr>
+        <w:tab/>
+        <w:t xml:space="preserve">•  </w:t>
+      </w:r>
+      <w:r>
+        <w:rPr>
+          <w:rFonts w:ascii="Times New Roman" w:hAnsi="Times New Roman" w:cs="Times New Roman"/>
+        </w:rPr>
+        <w:t xml:space="preserve">Assisted in updating customers about the delivery status of their units, helping ensure clear and timely </w:t>
       </w:r>
       <w:r>
         <w:rPr>
           <w:rFonts w:ascii="Times New Roman" w:hAnsi="Times New Roman" w:cs="Times New Roman"/>
         </w:rPr>
         <w:br/>
+        <w:t xml:space="preserve">                </w:t>
+      </w:r>
+      <w:r>
+        <w:rPr>
+          <w:rFonts w:ascii="Times New Roman" w:hAnsi="Times New Roman" w:cs="Times New Roman"/>
+        </w:rPr>
+        <w:t>communication.</w:t>
       </w:r>
       <w:r>
         <w:rPr>
@@ -1990,24 +1938,13 @@
           <w:rFonts w:ascii="Times New Roman" w:hAnsi="Times New Roman" w:cs="Times New Roman"/>
         </w:rPr>
         <w:tab/>
-      </w:r>
-      <w:r>
-        <w:rPr>
-          <w:rFonts w:ascii="Times New Roman" w:hAnsi="Times New Roman" w:cs="Times New Roman"/>
-        </w:rPr>
-        <w:t>•</w:t>
-      </w:r>
-      <w:r>
-        <w:rPr>
-          <w:rFonts w:ascii="Times New Roman" w:hAnsi="Times New Roman" w:cs="Times New Roman"/>
-        </w:rPr>
-        <w:t xml:space="preserve">  </w:t>
-      </w:r>
-      <w:r>
-        <w:rPr>
-          <w:rFonts w:ascii="Times New Roman" w:hAnsi="Times New Roman" w:cs="Times New Roman"/>
-        </w:rPr>
-        <w:t xml:space="preserve">Assisted in updating customers about the delivery status of their units, helping ensure clear and timely </w:t>
+        <w:t xml:space="preserve">•  </w:t>
+      </w:r>
+      <w:r>
+        <w:rPr>
+          <w:rFonts w:ascii="Times New Roman" w:hAnsi="Times New Roman" w:cs="Times New Roman"/>
+        </w:rPr>
+        <w:t xml:space="preserve">Supported the A1 chasing process, coordinating with teams to follow up on defective units that needed </w:t>
       </w:r>
       <w:r>
         <w:rPr>
@@ -2020,7 +1957,7 @@
         <w:rPr>
           <w:rFonts w:ascii="Times New Roman" w:hAnsi="Times New Roman" w:cs="Times New Roman"/>
         </w:rPr>
-        <w:t>communication.</w:t>
+        <w:t>to be returned for repair.</w:t>
       </w:r>
       <w:r>
         <w:rPr>
@@ -2034,24 +1971,103 @@
           <w:rFonts w:ascii="Times New Roman" w:hAnsi="Times New Roman" w:cs="Times New Roman"/>
         </w:rPr>
         <w:tab/>
-      </w:r>
-      <w:r>
-        <w:rPr>
-          <w:rFonts w:ascii="Times New Roman" w:hAnsi="Times New Roman" w:cs="Times New Roman"/>
-        </w:rPr>
-        <w:t>•</w:t>
-      </w:r>
-      <w:r>
-        <w:rPr>
-          <w:rFonts w:ascii="Times New Roman" w:hAnsi="Times New Roman" w:cs="Times New Roman"/>
-        </w:rPr>
-        <w:t xml:space="preserve">  </w:t>
-      </w:r>
-      <w:r>
-        <w:rPr>
-          <w:rFonts w:ascii="Times New Roman" w:hAnsi="Times New Roman" w:cs="Times New Roman"/>
-        </w:rPr>
-        <w:t xml:space="preserve">Supported the A1 chasing process, coordinating with teams to follow up on defective units that needed </w:t>
+        <w:t xml:space="preserve">•  </w:t>
+      </w:r>
+      <w:r>
+        <w:rPr>
+          <w:rFonts w:ascii="Times New Roman" w:hAnsi="Times New Roman" w:cs="Times New Roman"/>
+        </w:rPr>
+        <w:t xml:space="preserve">Gained hands-on experience in data entry, tracking, and reporting, contributing to weekly performance   </w:t>
+      </w:r>
+      <w:r>
+        <w:rPr>
+          <w:rFonts w:ascii="Times New Roman" w:hAnsi="Times New Roman" w:cs="Times New Roman"/>
+        </w:rPr>
+        <w:br/>
+        <w:t xml:space="preserve">               summaries.</w:t>
+      </w:r>
+      <w:r>
+        <w:rPr>
+          <w:rFonts w:ascii="Times New Roman" w:hAnsi="Times New Roman" w:cs="Times New Roman"/>
+        </w:rPr>
+        <w:br/>
+      </w:r>
+      <w:r>
+        <w:rPr>
+          <w:rFonts w:ascii="Times New Roman" w:hAnsi="Times New Roman" w:cs="Times New Roman"/>
+          <w:b/>
+          <w:bCs/>
+        </w:rPr>
+        <w:t>Foreclosed Guardian|</w:t>
+      </w:r>
+      <w:r>
+        <w:rPr>
+          <w:rFonts w:ascii="Times New Roman" w:hAnsi="Times New Roman" w:cs="Times New Roman"/>
+        </w:rPr>
+        <w:t>, 03/2024-06/2024</w:t>
+      </w:r>
+      <w:r>
+        <w:rPr>
+          <w:rFonts w:ascii="Times New Roman" w:hAnsi="Times New Roman" w:cs="Times New Roman"/>
+        </w:rPr>
+        <w:br/>
+      </w:r>
+      <w:r>
+        <w:rPr>
+          <w:rFonts w:ascii="Times New Roman" w:hAnsi="Times New Roman" w:cs="Times New Roman"/>
+          <w:b/>
+          <w:bCs/>
+        </w:rPr>
+        <w:t>Guardian Aces Security Agency Inc.</w:t>
+      </w:r>
+      <w:r>
+        <w:rPr>
+          <w:rFonts w:ascii="Times New Roman" w:hAnsi="Times New Roman" w:cs="Times New Roman"/>
+        </w:rPr>
+        <w:t xml:space="preserve"> </w:t>
+      </w:r>
+      <w:r>
+        <w:rPr>
+          <w:rFonts w:ascii="Times New Roman" w:hAnsi="Times New Roman" w:cs="Times New Roman"/>
+        </w:rPr>
+        <w:t>-</w:t>
+      </w:r>
+      <w:r>
+        <w:rPr>
+          <w:rFonts w:ascii="Times New Roman" w:hAnsi="Times New Roman" w:cs="Times New Roman"/>
+        </w:rPr>
+        <w:t xml:space="preserve"> </w:t>
+      </w:r>
+      <w:r>
+        <w:rPr>
+          <w:rFonts w:ascii="Times New Roman" w:hAnsi="Times New Roman" w:cs="Times New Roman"/>
+        </w:rPr>
+        <w:t>2nd Floor E.B, Aznar Building, Vicente Gullas St, Cebu City</w:t>
+      </w:r>
+      <w:r>
+        <w:rPr>
+          <w:rFonts w:ascii="Times New Roman" w:hAnsi="Times New Roman" w:cs="Times New Roman"/>
+        </w:rPr>
+        <w:br/>
+        <w:t xml:space="preserve"> </w:t>
+      </w:r>
+      <w:r>
+        <w:rPr>
+          <w:rFonts w:ascii="Times New Roman" w:hAnsi="Times New Roman" w:cs="Times New Roman"/>
+        </w:rPr>
+        <w:tab/>
+      </w:r>
+      <w:r>
+        <w:rPr>
+          <w:rFonts w:ascii="Times New Roman" w:hAnsi="Times New Roman" w:cs="Times New Roman"/>
+        </w:rPr>
+        <w:t xml:space="preserve"> • Recorded hourly activities to maintain accurate documentation of daily tasks and </w:t>
+      </w:r>
+      <w:r>
+        <w:rPr>
+          <w:rFonts w:ascii="Times New Roman" w:hAnsi="Times New Roman" w:cs="Times New Roman"/>
+        </w:rPr>
+        <w:t xml:space="preserve">     </w:t>
       </w:r>
       <w:r>
         <w:rPr>
@@ -2064,219 +2080,16 @@
         <w:rPr>
           <w:rFonts w:ascii="Times New Roman" w:hAnsi="Times New Roman" w:cs="Times New Roman"/>
         </w:rPr>
-        <w:t>to be returned for repair.</w:t>
-      </w:r>
-      <w:r>
-        <w:rPr>
-          <w:rFonts w:ascii="Times New Roman" w:hAnsi="Times New Roman" w:cs="Times New Roman"/>
-        </w:rPr>
-        <w:br/>
-        <w:t xml:space="preserve"> </w:t>
-      </w:r>
-      <w:r>
-        <w:rPr>
-          <w:rFonts w:ascii="Times New Roman" w:hAnsi="Times New Roman" w:cs="Times New Roman"/>
-        </w:rPr>
-        <w:tab/>
-      </w:r>
-      <w:r>
-        <w:rPr>
-          <w:rFonts w:ascii="Times New Roman" w:hAnsi="Times New Roman" w:cs="Times New Roman"/>
-        </w:rPr>
-        <w:t>•</w:t>
-      </w:r>
-      <w:r>
-        <w:rPr>
-          <w:rFonts w:ascii="Times New Roman" w:hAnsi="Times New Roman" w:cs="Times New Roman"/>
-        </w:rPr>
-        <w:t xml:space="preserve">  </w:t>
-      </w:r>
-      <w:r>
-        <w:rPr>
-          <w:rFonts w:ascii="Times New Roman" w:hAnsi="Times New Roman" w:cs="Times New Roman"/>
-        </w:rPr>
-        <w:t xml:space="preserve">Learned how to track and manage unit data using Excel and internal systems, contributing to smoother </w:t>
-      </w:r>
-      <w:r>
-        <w:rPr>
-          <w:rFonts w:ascii="Times New Roman" w:hAnsi="Times New Roman" w:cs="Times New Roman"/>
-        </w:rPr>
-        <w:br/>
-        <w:t xml:space="preserve">                </w:t>
-      </w:r>
-      <w:r>
-        <w:rPr>
-          <w:rFonts w:ascii="Times New Roman" w:hAnsi="Times New Roman" w:cs="Times New Roman"/>
-        </w:rPr>
-        <w:t>operations.</w:t>
-      </w:r>
-      <w:r>
-        <w:rPr>
-          <w:rFonts w:ascii="Times New Roman" w:hAnsi="Times New Roman" w:cs="Times New Roman"/>
-        </w:rPr>
-        <w:br/>
-        <w:t xml:space="preserve"> </w:t>
-      </w:r>
-      <w:r>
-        <w:rPr>
-          <w:rFonts w:ascii="Times New Roman" w:hAnsi="Times New Roman" w:cs="Times New Roman"/>
-        </w:rPr>
-        <w:tab/>
-      </w:r>
-      <w:r>
-        <w:rPr>
-          <w:rFonts w:ascii="Times New Roman" w:hAnsi="Times New Roman" w:cs="Times New Roman"/>
-        </w:rPr>
-        <w:t>•</w:t>
-      </w:r>
-      <w:r>
-        <w:rPr>
-          <w:rFonts w:ascii="Times New Roman" w:hAnsi="Times New Roman" w:cs="Times New Roman"/>
-        </w:rPr>
-        <w:t xml:space="preserve">  </w:t>
-      </w:r>
-      <w:r>
-        <w:rPr>
-          <w:rFonts w:ascii="Times New Roman" w:hAnsi="Times New Roman" w:cs="Times New Roman"/>
-        </w:rPr>
-        <w:t>Practiced professional communication and time management in a real work environment.</w:t>
-      </w:r>
-      <w:r>
-        <w:rPr>
-          <w:rFonts w:ascii="Times New Roman" w:hAnsi="Times New Roman" w:cs="Times New Roman"/>
-        </w:rPr>
-        <w:br/>
-        <w:t xml:space="preserve"> </w:t>
-      </w:r>
-      <w:r>
-        <w:rPr>
-          <w:rFonts w:ascii="Times New Roman" w:hAnsi="Times New Roman" w:cs="Times New Roman"/>
-        </w:rPr>
-        <w:tab/>
-      </w:r>
-      <w:r>
-        <w:rPr>
-          <w:rFonts w:ascii="Times New Roman" w:hAnsi="Times New Roman" w:cs="Times New Roman"/>
-        </w:rPr>
-        <w:t>•</w:t>
-      </w:r>
-      <w:r>
-        <w:rPr>
-          <w:rFonts w:ascii="Times New Roman" w:hAnsi="Times New Roman" w:cs="Times New Roman"/>
-        </w:rPr>
-        <w:t xml:space="preserve">  </w:t>
-      </w:r>
-      <w:r>
-        <w:rPr>
-          <w:rFonts w:ascii="Times New Roman" w:hAnsi="Times New Roman" w:cs="Times New Roman"/>
-        </w:rPr>
-        <w:t xml:space="preserve">Developed Excel automation tools to streamline data processing and improve </w:t>
-      </w:r>
-      <w:r>
-        <w:rPr>
-          <w:rFonts w:ascii="Times New Roman" w:hAnsi="Times New Roman" w:cs="Times New Roman"/>
-        </w:rPr>
-        <w:t>efficiency</w:t>
-      </w:r>
-      <w:r>
-        <w:rPr>
-          <w:rFonts w:ascii="Times New Roman" w:hAnsi="Times New Roman" w:cs="Times New Roman"/>
-        </w:rPr>
-        <w:t>.</w:t>
-      </w:r>
-      <w:r>
-        <w:rPr>
-          <w:rFonts w:ascii="Times New Roman" w:hAnsi="Times New Roman" w:cs="Times New Roman"/>
-        </w:rPr>
-        <w:br/>
-        <w:t xml:space="preserve"> </w:t>
-      </w:r>
-      <w:r>
-        <w:rPr>
-          <w:rFonts w:ascii="Times New Roman" w:hAnsi="Times New Roman" w:cs="Times New Roman"/>
-        </w:rPr>
-        <w:tab/>
-      </w:r>
-      <w:r>
-        <w:rPr>
-          <w:rFonts w:ascii="Times New Roman" w:hAnsi="Times New Roman" w:cs="Times New Roman"/>
-        </w:rPr>
-        <w:t>•</w:t>
-      </w:r>
-      <w:r>
-        <w:rPr>
-          <w:rFonts w:ascii="Times New Roman" w:hAnsi="Times New Roman" w:cs="Times New Roman"/>
-        </w:rPr>
-        <w:t xml:space="preserve">  </w:t>
-      </w:r>
-      <w:r>
-        <w:rPr>
-          <w:rFonts w:ascii="Times New Roman" w:hAnsi="Times New Roman" w:cs="Times New Roman"/>
-        </w:rPr>
-        <w:t xml:space="preserve">Gained hands-on experience in data entry, tracking, and reporting, contributing to weekly performance </w:t>
-      </w:r>
-      <w:r>
-        <w:rPr>
-          <w:rFonts w:ascii="Times New Roman" w:hAnsi="Times New Roman" w:cs="Times New Roman"/>
-        </w:rPr>
-        <w:t xml:space="preserve">  </w:t>
-      </w:r>
-      <w:r>
-        <w:rPr>
-          <w:rFonts w:ascii="Times New Roman" w:hAnsi="Times New Roman" w:cs="Times New Roman"/>
-        </w:rPr>
-        <w:br/>
-        <w:t xml:space="preserve">               </w:t>
-      </w:r>
-      <w:r>
-        <w:rPr>
-          <w:rFonts w:ascii="Times New Roman" w:hAnsi="Times New Roman" w:cs="Times New Roman"/>
-        </w:rPr>
-        <w:t>summaries.</w:t>
-      </w:r>
-      <w:r>
-        <w:rPr>
-          <w:rFonts w:ascii="Times New Roman" w:hAnsi="Times New Roman" w:cs="Times New Roman"/>
-        </w:rPr>
-        <w:br/>
+        <w:t>responsibilities.</w:t>
       </w:r>
     </w:p>
     <w:p>
       <w:pPr>
-        <w:spacing w:line="240" w:lineRule="auto"/>
-        <w:rPr>
-          <w:rFonts w:ascii="Times New Roman" w:hAnsi="Times New Roman" w:cs="Times New Roman"/>
-        </w:rPr>
-      </w:pPr>
-      <w:r>
-        <w:rPr>
-          <w:rFonts w:ascii="Times New Roman" w:hAnsi="Times New Roman" w:cs="Times New Roman"/>
-          <w:b/>
-          <w:bCs/>
-        </w:rPr>
-        <w:lastRenderedPageBreak/>
-        <w:t>Foreclosed Guardian|</w:t>
-      </w:r>
-      <w:r>
-        <w:rPr>
-          <w:rFonts w:ascii="Times New Roman" w:hAnsi="Times New Roman" w:cs="Times New Roman"/>
-        </w:rPr>
-        <w:t>, 03/2024-06/2024</w:t>
-      </w:r>
-      <w:r>
-        <w:rPr>
-          <w:rFonts w:ascii="Times New Roman" w:hAnsi="Times New Roman" w:cs="Times New Roman"/>
-        </w:rPr>
-        <w:br/>
-      </w:r>
-      <w:r>
-        <w:rPr>
-          <w:rFonts w:ascii="Times New Roman" w:hAnsi="Times New Roman" w:cs="Times New Roman"/>
-          <w:b/>
-          <w:bCs/>
-        </w:rPr>
-        <w:t>Guardian Aces Security Agency Inc.</w:t>
-      </w:r>
+        <w:pStyle w:val="NoSpacing"/>
+        <w:rPr>
+          <w:rFonts w:ascii="Times New Roman" w:hAnsi="Times New Roman" w:cs="Times New Roman"/>
+        </w:rPr>
+      </w:pPr>
       <w:r>
         <w:rPr>
           <w:rFonts w:ascii="Times New Roman" w:hAnsi="Times New Roman" w:cs="Times New Roman"/>
@@ -2287,78 +2100,35 @@
         <w:rPr>
           <w:rFonts w:ascii="Times New Roman" w:hAnsi="Times New Roman" w:cs="Times New Roman"/>
         </w:rPr>
-        <w:t>-</w:t>
-      </w:r>
-      <w:r>
-        <w:rPr>
-          <w:rFonts w:ascii="Times New Roman" w:hAnsi="Times New Roman" w:cs="Times New Roman"/>
-        </w:rPr>
+        <w:tab/>
         <w:t xml:space="preserve"> </w:t>
       </w:r>
       <w:r>
         <w:rPr>
           <w:rFonts w:ascii="Times New Roman" w:hAnsi="Times New Roman" w:cs="Times New Roman"/>
         </w:rPr>
-        <w:t>2nd Floor E.B, Aznar Building, Vicente Gullas St, Cebu City</w:t>
-      </w:r>
-      <w:r>
-        <w:rPr>
-          <w:rFonts w:ascii="Times New Roman" w:hAnsi="Times New Roman" w:cs="Times New Roman"/>
-        </w:rPr>
-        <w:br/>
-      </w:r>
-      <w:r>
-        <w:rPr>
-          <w:rFonts w:ascii="Times New Roman" w:hAnsi="Times New Roman" w:cs="Times New Roman"/>
-        </w:rPr>
-        <w:br/>
-      </w:r>
-      <w:r>
-        <w:rPr>
-          <w:rFonts w:ascii="Times New Roman" w:hAnsi="Times New Roman" w:cs="Times New Roman"/>
-        </w:rPr>
-        <w:br/>
-        <w:t xml:space="preserve"> </w:t>
-      </w:r>
-      <w:r>
-        <w:rPr>
-          <w:rFonts w:ascii="Times New Roman" w:hAnsi="Times New Roman" w:cs="Times New Roman"/>
-        </w:rPr>
-        <w:tab/>
-      </w:r>
-      <w:r>
-        <w:rPr>
-          <w:rFonts w:ascii="Times New Roman" w:hAnsi="Times New Roman" w:cs="Times New Roman"/>
-        </w:rPr>
-        <w:t xml:space="preserve"> </w:t>
-      </w:r>
-      <w:r>
-        <w:rPr>
-          <w:rFonts w:ascii="Times New Roman" w:hAnsi="Times New Roman" w:cs="Times New Roman"/>
-        </w:rPr>
-        <w:t>•</w:t>
-      </w:r>
-      <w:r>
-        <w:rPr>
-          <w:rFonts w:ascii="Times New Roman" w:hAnsi="Times New Roman" w:cs="Times New Roman"/>
-        </w:rPr>
-        <w:t xml:space="preserve"> Recorded</w:t>
-      </w:r>
-      <w:r>
-        <w:rPr>
-          <w:rFonts w:ascii="Times New Roman" w:hAnsi="Times New Roman" w:cs="Times New Roman"/>
-        </w:rPr>
-        <w:t xml:space="preserve"> hourly activities to maintain accurate documentation of daily tasks and responsibilities.</w:t>
+        <w:t xml:space="preserve">• Monitored and safeguarded property throughout the day, ensuring its cleanliness, security, and     </w:t>
       </w:r>
     </w:p>
     <w:p>
       <w:pPr>
-        <w:spacing w:line="240" w:lineRule="auto"/>
-        <w:ind w:left="720"/>
-        <w:rPr>
-          <w:rFonts w:ascii="Times New Roman" w:hAnsi="Times New Roman" w:cs="Times New Roman"/>
-        </w:rPr>
-      </w:pPr>
+        <w:pStyle w:val="NoSpacing"/>
+        <w:rPr>
+          <w:rFonts w:ascii="Times New Roman" w:hAnsi="Times New Roman" w:cs="Times New Roman"/>
+        </w:rPr>
+      </w:pPr>
+      <w:r>
+        <w:rPr>
+          <w:rFonts w:ascii="Times New Roman" w:hAnsi="Times New Roman" w:cs="Times New Roman"/>
+        </w:rPr>
+        <w:t xml:space="preserve">   </w:t>
+      </w:r>
+      <w:r>
+        <w:rPr>
+          <w:rFonts w:ascii="Times New Roman" w:hAnsi="Times New Roman" w:cs="Times New Roman"/>
+        </w:rPr>
+        <w:t xml:space="preserve">   </w:t>
+      </w:r>
       <w:r>
         <w:rPr>
           <w:rFonts w:ascii="Times New Roman" w:hAnsi="Times New Roman" w:cs="Times New Roman"/>
@@ -2369,115 +2139,70 @@
         <w:rPr>
           <w:rFonts w:ascii="Times New Roman" w:hAnsi="Times New Roman" w:cs="Times New Roman"/>
         </w:rPr>
-        <w:t>•</w:t>
-      </w:r>
-      <w:r>
-        <w:rPr>
-          <w:rFonts w:ascii="Times New Roman" w:hAnsi="Times New Roman" w:cs="Times New Roman"/>
-        </w:rPr>
-        <w:t xml:space="preserve"> </w:t>
-      </w:r>
-      <w:r>
-        <w:rPr>
-          <w:rFonts w:ascii="Times New Roman" w:hAnsi="Times New Roman" w:cs="Times New Roman"/>
-        </w:rPr>
-        <w:t xml:space="preserve">Monitored and safeguarded property throughout the day, ensuring its cleanliness, security, and </w:t>
-      </w:r>
-      <w:r>
-        <w:rPr>
-          <w:rFonts w:ascii="Times New Roman" w:hAnsi="Times New Roman" w:cs="Times New Roman"/>
-        </w:rPr>
-        <w:t xml:space="preserve">    </w:t>
+        <w:t xml:space="preserve">         </w:t>
+      </w:r>
+      <w:r>
+        <w:rPr>
+          <w:rFonts w:ascii="Times New Roman" w:hAnsi="Times New Roman" w:cs="Times New Roman"/>
+        </w:rPr>
+        <w:t>readiness for potential buyers.</w:t>
       </w:r>
     </w:p>
     <w:p>
       <w:pPr>
-        <w:spacing w:line="240" w:lineRule="auto"/>
-        <w:ind w:left="720"/>
-        <w:rPr>
-          <w:rFonts w:ascii="Times New Roman" w:hAnsi="Times New Roman" w:cs="Times New Roman"/>
-        </w:rPr>
-      </w:pPr>
-      <w:r>
-        <w:rPr>
-          <w:rFonts w:ascii="Times New Roman" w:hAnsi="Times New Roman" w:cs="Times New Roman"/>
-        </w:rPr>
-        <w:t xml:space="preserve">    </w:t>
-      </w:r>
-      <w:r>
-        <w:rPr>
-          <w:rFonts w:ascii="Times New Roman" w:hAnsi="Times New Roman" w:cs="Times New Roman"/>
-        </w:rPr>
-        <w:t>readiness for potential buyers.</w:t>
+        <w:pStyle w:val="NoSpacing"/>
+        <w:rPr>
+          <w:rFonts w:ascii="Times New Roman" w:hAnsi="Times New Roman" w:cs="Times New Roman"/>
+        </w:rPr>
+      </w:pPr>
+      <w:r>
+        <w:rPr>
+          <w:rFonts w:ascii="Times New Roman" w:hAnsi="Times New Roman" w:cs="Times New Roman"/>
+        </w:rPr>
+        <w:t xml:space="preserve"> </w:t>
+      </w:r>
+      <w:r>
+        <w:rPr>
+          <w:rFonts w:ascii="Times New Roman" w:hAnsi="Times New Roman" w:cs="Times New Roman"/>
+        </w:rPr>
+        <w:tab/>
+      </w:r>
+      <w:r>
+        <w:rPr>
+          <w:rFonts w:ascii="Times New Roman" w:hAnsi="Times New Roman" w:cs="Times New Roman"/>
+        </w:rPr>
+        <w:t xml:space="preserve"> • Assisted in property sales by being present on-site to welcome and guide interested clients, providing   </w:t>
       </w:r>
     </w:p>
     <w:p>
       <w:pPr>
-        <w:spacing w:line="240" w:lineRule="auto"/>
-        <w:ind w:left="720"/>
-        <w:rPr>
-          <w:rFonts w:ascii="Times New Roman" w:hAnsi="Times New Roman" w:cs="Times New Roman"/>
-        </w:rPr>
-      </w:pPr>
-      <w:r>
-        <w:rPr>
-          <w:rFonts w:ascii="Times New Roman" w:hAnsi="Times New Roman" w:cs="Times New Roman"/>
-        </w:rPr>
-        <w:t xml:space="preserve">  </w:t>
-      </w:r>
-      <w:r>
-        <w:rPr>
-          <w:rFonts w:ascii="Times New Roman" w:hAnsi="Times New Roman" w:cs="Times New Roman"/>
-        </w:rPr>
-        <w:t>•</w:t>
-      </w:r>
-      <w:r>
-        <w:rPr>
-          <w:rFonts w:ascii="Times New Roman" w:hAnsi="Times New Roman" w:cs="Times New Roman"/>
-        </w:rPr>
-        <w:t xml:space="preserve"> </w:t>
-      </w:r>
-      <w:r>
-        <w:rPr>
-          <w:rFonts w:ascii="Times New Roman" w:hAnsi="Times New Roman" w:cs="Times New Roman"/>
-        </w:rPr>
-        <w:t xml:space="preserve">Assisted in property sales by being present on-site to welcome and guide interested clients, providing </w:t>
-      </w:r>
-      <w:r>
-        <w:rPr>
-          <w:rFonts w:ascii="Times New Roman" w:hAnsi="Times New Roman" w:cs="Times New Roman"/>
-        </w:rPr>
-        <w:t xml:space="preserve">  </w:t>
+        <w:pStyle w:val="NoSpacing"/>
+        <w:rPr>
+          <w:rFonts w:ascii="Times New Roman" w:hAnsi="Times New Roman" w:cs="Times New Roman"/>
+        </w:rPr>
+      </w:pPr>
+      <w:r>
+        <w:rPr>
+          <w:rFonts w:ascii="Times New Roman" w:hAnsi="Times New Roman" w:cs="Times New Roman"/>
+        </w:rPr>
+        <w:t xml:space="preserve">    </w:t>
+      </w:r>
+      <w:r>
+        <w:rPr>
+          <w:rFonts w:ascii="Times New Roman" w:hAnsi="Times New Roman" w:cs="Times New Roman"/>
+        </w:rPr>
+        <w:t xml:space="preserve">            </w:t>
+      </w:r>
+      <w:r>
+        <w:rPr>
+          <w:rFonts w:ascii="Times New Roman" w:hAnsi="Times New Roman" w:cs="Times New Roman"/>
+        </w:rPr>
+        <w:t>basic information and support.</w:t>
       </w:r>
     </w:p>
     <w:p>
       <w:pPr>
-        <w:spacing w:line="240" w:lineRule="auto"/>
-        <w:ind w:left="720"/>
-        <w:rPr>
-          <w:rFonts w:ascii="Times New Roman" w:hAnsi="Times New Roman" w:cs="Times New Roman"/>
-        </w:rPr>
-      </w:pPr>
-      <w:r>
-        <w:rPr>
-          <w:rFonts w:ascii="Times New Roman" w:hAnsi="Times New Roman" w:cs="Times New Roman"/>
-        </w:rPr>
-        <w:t xml:space="preserve">    </w:t>
-      </w:r>
-      <w:r>
-        <w:rPr>
-          <w:rFonts w:ascii="Times New Roman" w:hAnsi="Times New Roman" w:cs="Times New Roman"/>
-        </w:rPr>
-        <w:t>basic information and support.</w:t>
-      </w:r>
-    </w:p>
-    <w:p>
-      <w:pPr>
-        <w:spacing w:line="240" w:lineRule="auto"/>
-        <w:ind w:left="720"/>
-        <w:rPr>
-          <w:rFonts w:ascii="Times New Roman" w:hAnsi="Times New Roman" w:cs="Times New Roman"/>
-        </w:rPr>
+        <w:pStyle w:val="NoSpacing"/>
       </w:pPr>
       <w:r>
         <w:rPr>
@@ -2489,100 +2214,20 @@
         <w:rPr>
           <w:rFonts w:ascii="Times New Roman" w:hAnsi="Times New Roman" w:cs="Times New Roman"/>
         </w:rPr>
-        <w:t>•</w:t>
-      </w:r>
-      <w:r>
-        <w:rPr>
-          <w:rFonts w:ascii="Times New Roman" w:hAnsi="Times New Roman" w:cs="Times New Roman"/>
-        </w:rPr>
+        <w:tab/>
         <w:t xml:space="preserve"> </w:t>
       </w:r>
       <w:r>
         <w:rPr>
           <w:rFonts w:ascii="Times New Roman" w:hAnsi="Times New Roman" w:cs="Times New Roman"/>
         </w:rPr>
-        <w:t xml:space="preserve">Maintained the property's condition, performing light upkeep and ensuring it remained presentable for </w:t>
-      </w:r>
-    </w:p>
-    <w:p>
-      <w:pPr>
-        <w:spacing w:line="240" w:lineRule="auto"/>
-        <w:ind w:left="720"/>
-        <w:rPr>
-          <w:rFonts w:ascii="Times New Roman" w:hAnsi="Times New Roman" w:cs="Times New Roman"/>
-        </w:rPr>
-      </w:pPr>
-      <w:r>
-        <w:rPr>
-          <w:rFonts w:ascii="Times New Roman" w:hAnsi="Times New Roman" w:cs="Times New Roman"/>
-        </w:rPr>
-        <w:t xml:space="preserve">    </w:t>
-      </w:r>
-      <w:r>
-        <w:rPr>
-          <w:rFonts w:ascii="Times New Roman" w:hAnsi="Times New Roman" w:cs="Times New Roman"/>
-        </w:rPr>
-        <w:t>viewings.</w:t>
-      </w:r>
-    </w:p>
-    <w:p>
-      <w:pPr>
-        <w:spacing w:line="240" w:lineRule="auto"/>
-        <w:ind w:left="720"/>
-        <w:rPr>
-          <w:rFonts w:ascii="Times New Roman" w:hAnsi="Times New Roman" w:cs="Times New Roman"/>
-        </w:rPr>
-      </w:pPr>
-      <w:r>
-        <w:rPr>
-          <w:rFonts w:ascii="Times New Roman" w:hAnsi="Times New Roman" w:cs="Times New Roman"/>
-        </w:rPr>
-        <w:t xml:space="preserve">  </w:t>
-      </w:r>
-      <w:r>
-        <w:rPr>
-          <w:rFonts w:ascii="Times New Roman" w:hAnsi="Times New Roman" w:cs="Times New Roman"/>
-        </w:rPr>
-        <w:t>•</w:t>
-      </w:r>
-      <w:r>
-        <w:rPr>
-          <w:rFonts w:ascii="Times New Roman" w:hAnsi="Times New Roman" w:cs="Times New Roman"/>
-        </w:rPr>
-        <w:t xml:space="preserve"> </w:t>
-      </w:r>
-      <w:r>
-        <w:rPr>
-          <w:rFonts w:ascii="Times New Roman" w:hAnsi="Times New Roman" w:cs="Times New Roman"/>
-        </w:rPr>
-        <w:t xml:space="preserve">Demonstrated reliability and attention to detail by consistently tracking tasks and ensuring the property </w:t>
-      </w:r>
-      <w:r>
-        <w:rPr>
-          <w:rFonts w:ascii="Times New Roman" w:hAnsi="Times New Roman" w:cs="Times New Roman"/>
-        </w:rPr>
-        <w:t xml:space="preserve">  </w:t>
-      </w:r>
-    </w:p>
-    <w:p>
-      <w:pPr>
-        <w:spacing w:line="240" w:lineRule="auto"/>
-        <w:ind w:left="720"/>
-        <w:rPr>
-          <w:rFonts w:ascii="Times New Roman" w:hAnsi="Times New Roman" w:cs="Times New Roman"/>
-        </w:rPr>
-      </w:pPr>
-      <w:r>
-        <w:rPr>
-          <w:rFonts w:ascii="Times New Roman" w:hAnsi="Times New Roman" w:cs="Times New Roman"/>
-        </w:rPr>
-        <w:t xml:space="preserve">     </w:t>
-      </w:r>
-      <w:r>
-        <w:rPr>
-          <w:rFonts w:ascii="Times New Roman" w:hAnsi="Times New Roman" w:cs="Times New Roman"/>
-        </w:rPr>
-        <w:t>was well-managed during assigned hours.</w:t>
+        <w:t>• Maintained the property's condition, performing light upkeep and ensuring it remained presentabl</w:t>
+      </w:r>
+      <w:r>
+        <w:rPr>
+          <w:rFonts w:ascii="Times New Roman" w:hAnsi="Times New Roman" w:cs="Times New Roman"/>
+        </w:rPr>
+        <w:t>e.</w:t>
       </w:r>
       <w:r>
         <w:rPr>
@@ -3929,6 +3574,7 @@
   <w:style w:type="character" w:default="1" w:styleId="DefaultParagraphFont">
     <w:name w:val="Default Paragraph Font"/>
     <w:uiPriority w:val="1"/>
+    <w:semiHidden/>
     <w:unhideWhenUsed/>
   </w:style>
   <w:style w:type="table" w:default="1" w:styleId="TableNormal">
@@ -4309,6 +3955,15 @@
       <w:shd w:val="clear" w:color="auto" w:fill="E1DFDD"/>
     </w:rPr>
   </w:style>
+  <w:style w:type="paragraph" w:styleId="NoSpacing">
+    <w:name w:val="No Spacing"/>
+    <w:uiPriority w:val="1"/>
+    <w:qFormat/>
+    <w:rsid w:val="00D90866"/>
+    <w:pPr>
+      <w:spacing w:after="0" w:line="240" w:lineRule="auto"/>
+    </w:pPr>
+  </w:style>
 </w:styles>
 </file>
 
